--- a/documents/tailored/Larry_Miguel_R_Cueva_CV_Linux_Focused_WSUM.docx
+++ b/documents/tailored/Larry_Miguel_R_Cueva_CV_Linux_Focused_WSUM.docx
@@ -323,6 +323,14 @@
           <w:sz w:val="24"/>
           <w:szCs w:val="24"/>
         </w:rPr>
+        <w:t xml:space="preserve">DBT </w:t>
+      </w:r>
+      <w:r>
+        <w:rPr>
+          <w:rFonts w:cstheme="minorHAnsi"/>
+          <w:sz w:val="24"/>
+          <w:szCs w:val="24"/>
+        </w:rPr>
         <w:t>I believe it would be</w:t>
       </w:r>
       <w:r>
@@ -357,7 +365,6 @@
         </w:rPr>
         <w:t>/</w:t>
       </w:r>
-      <w:proofErr w:type="gramStart"/>
       <w:r>
         <w:rPr>
           <w:rFonts w:cstheme="minorHAnsi"/>
@@ -374,7 +381,6 @@
         </w:rPr>
         <w:t>,</w:t>
       </w:r>
-      <w:proofErr w:type="gramEnd"/>
       <w:r>
         <w:rPr>
           <w:rFonts w:cstheme="minorHAnsi"/>
@@ -447,27 +453,15 @@
           <w:szCs w:val="24"/>
         </w:rPr>
       </w:pPr>
-      <w:proofErr w:type="spellStart"/>
-      <w:r>
-        <w:rPr>
-          <w:rFonts w:cstheme="minorHAnsi"/>
-          <w:b/>
-          <w:bCs/>
-          <w:sz w:val="24"/>
-          <w:szCs w:val="24"/>
-        </w:rPr>
-        <w:t>Virtuals</w:t>
-      </w:r>
-      <w:proofErr w:type="spellEnd"/>
-      <w:r>
-        <w:rPr>
-          <w:rFonts w:cstheme="minorHAnsi"/>
-          <w:b/>
-          <w:bCs/>
-          <w:sz w:val="24"/>
-          <w:szCs w:val="24"/>
-        </w:rPr>
-        <w:t xml:space="preserve"> Protocol</w:t>
+      <w:r>
+        <w:rPr>
+          <w:rFonts w:cstheme="minorHAnsi"/>
+          <w:b/>
+          <w:bCs/>
+          <w:sz w:val="24"/>
+          <w:szCs w:val="24"/>
+        </w:rPr>
+        <w:t>Virtuals Protocol</w:t>
       </w:r>
       <w:r>
         <w:rPr>
@@ -975,25 +969,7 @@
           <w:sz w:val="24"/>
           <w:szCs w:val="24"/>
         </w:rPr>
-        <w:t xml:space="preserve">Utilized </w:t>
-      </w:r>
-      <w:proofErr w:type="spellStart"/>
-      <w:r>
-        <w:rPr>
-          <w:rFonts w:cstheme="minorHAnsi"/>
-          <w:sz w:val="24"/>
-          <w:szCs w:val="24"/>
-        </w:rPr>
-        <w:t>AnyDesk</w:t>
-      </w:r>
-      <w:proofErr w:type="spellEnd"/>
-      <w:r>
-        <w:rPr>
-          <w:rFonts w:cstheme="minorHAnsi"/>
-          <w:sz w:val="24"/>
-          <w:szCs w:val="24"/>
-        </w:rPr>
-        <w:t xml:space="preserve"> in tunneling through remote virtual machine for reporting tasks</w:t>
+        <w:t>Utilized AnyDesk in tunneling through remote virtual machine for reporting tasks</w:t>
       </w:r>
     </w:p>
     <w:p>
@@ -1058,25 +1034,7 @@
           <w:sz w:val="24"/>
           <w:szCs w:val="24"/>
         </w:rPr>
-        <w:t xml:space="preserve">using </w:t>
-      </w:r>
-      <w:proofErr w:type="spellStart"/>
-      <w:r>
-        <w:rPr>
-          <w:rFonts w:cstheme="minorHAnsi"/>
-          <w:sz w:val="24"/>
-          <w:szCs w:val="24"/>
-        </w:rPr>
-        <w:t>PowerBI</w:t>
-      </w:r>
-      <w:proofErr w:type="spellEnd"/>
-      <w:r>
-        <w:rPr>
-          <w:rFonts w:cstheme="minorHAnsi"/>
-          <w:sz w:val="24"/>
-          <w:szCs w:val="24"/>
-        </w:rPr>
-        <w:t xml:space="preserve"> and X++</w:t>
+        <w:t>using PowerBI and X++</w:t>
       </w:r>
     </w:p>
     <w:p>
@@ -1125,27 +1083,15 @@
           <w:szCs w:val="24"/>
         </w:rPr>
       </w:pPr>
-      <w:proofErr w:type="spellStart"/>
-      <w:r>
-        <w:rPr>
-          <w:rFonts w:cstheme="minorHAnsi"/>
-          <w:b/>
-          <w:bCs/>
-          <w:sz w:val="24"/>
-          <w:szCs w:val="24"/>
-        </w:rPr>
-        <w:t>eda</w:t>
-      </w:r>
-      <w:proofErr w:type="spellEnd"/>
-      <w:r>
-        <w:rPr>
-          <w:rFonts w:cstheme="minorHAnsi"/>
-          <w:b/>
-          <w:bCs/>
-          <w:sz w:val="24"/>
-          <w:szCs w:val="24"/>
-        </w:rPr>
-        <w:t xml:space="preserve">-denoiser-stress-detector </w:t>
+      <w:r>
+        <w:rPr>
+          <w:rFonts w:cstheme="minorHAnsi"/>
+          <w:b/>
+          <w:bCs/>
+          <w:sz w:val="24"/>
+          <w:szCs w:val="24"/>
+        </w:rPr>
+        <w:t xml:space="preserve">eda-denoiser-stress-detector </w:t>
       </w:r>
       <w:r>
         <w:rPr>
@@ -1163,29 +1109,7 @@
           <w:sz w:val="24"/>
           <w:szCs w:val="24"/>
         </w:rPr>
-        <w:t xml:space="preserve">React.js, D3.js, Flask, Scikit-Learn, </w:t>
-      </w:r>
-      <w:proofErr w:type="spellStart"/>
-      <w:r>
-        <w:rPr>
-          <w:rFonts w:cstheme="minorHAnsi"/>
-          <w:i/>
-          <w:iCs/>
-          <w:sz w:val="24"/>
-          <w:szCs w:val="24"/>
-        </w:rPr>
-        <w:t>Tensorflow</w:t>
-      </w:r>
-      <w:proofErr w:type="spellEnd"/>
-      <w:r>
-        <w:rPr>
-          <w:rFonts w:cstheme="minorHAnsi"/>
-          <w:i/>
-          <w:iCs/>
-          <w:sz w:val="24"/>
-          <w:szCs w:val="24"/>
-        </w:rPr>
-        <w:t>, Docker</w:t>
+        <w:t>React.js, D3.js, Flask, Scikit-Learn, Tensorflow, Docker</w:t>
       </w:r>
     </w:p>
     <w:p>
@@ -1282,25 +1206,7 @@
           <w:sz w:val="24"/>
           <w:szCs w:val="24"/>
         </w:rPr>
-        <w:t xml:space="preserve"> 78% accuracy in </w:t>
-      </w:r>
-      <w:proofErr w:type="spellStart"/>
-      <w:r>
-        <w:rPr>
-          <w:rFonts w:cstheme="minorHAnsi"/>
-          <w:sz w:val="24"/>
-          <w:szCs w:val="24"/>
-        </w:rPr>
-        <w:t>biosignal</w:t>
-      </w:r>
-      <w:proofErr w:type="spellEnd"/>
-      <w:r>
-        <w:rPr>
-          <w:rFonts w:cstheme="minorHAnsi"/>
-          <w:sz w:val="24"/>
-          <w:szCs w:val="24"/>
-        </w:rPr>
-        <w:t xml:space="preserve"> denoising, providing a robust foundation and methodology for future bio-signal research and potential diagnostic tools.</w:t>
+        <w:t xml:space="preserve"> 78% accuracy in biosignal denoising, providing a robust foundation and methodology for future bio-signal research and potential diagnostic tools.</w:t>
       </w:r>
     </w:p>
     <w:p>
@@ -1363,9 +1269,8 @@
           <w:sz w:val="24"/>
           <w:szCs w:val="24"/>
         </w:rPr>
-        <w:t xml:space="preserve">SQL, </w:t>
-      </w:r>
-      <w:proofErr w:type="spellStart"/>
+        <w:t>SQL, DuckDB,</w:t>
+      </w:r>
       <w:r>
         <w:rPr>
           <w:rFonts w:cstheme="minorHAnsi"/>
@@ -1374,50 +1279,7 @@
           <w:sz w:val="24"/>
           <w:szCs w:val="24"/>
         </w:rPr>
-        <w:t>DuckDB</w:t>
-      </w:r>
-      <w:proofErr w:type="spellEnd"/>
-      <w:r>
-        <w:rPr>
-          <w:rFonts w:cstheme="minorHAnsi"/>
-          <w:i/>
-          <w:iCs/>
-          <w:sz w:val="24"/>
-          <w:szCs w:val="24"/>
-        </w:rPr>
-        <w:t>,</w:t>
-      </w:r>
-      <w:r>
-        <w:rPr>
-          <w:rFonts w:cstheme="minorHAnsi"/>
-          <w:i/>
-          <w:iCs/>
-          <w:sz w:val="24"/>
-          <w:szCs w:val="24"/>
-        </w:rPr>
-        <w:t xml:space="preserve"> </w:t>
-      </w:r>
-      <w:proofErr w:type="spellStart"/>
-      <w:r>
-        <w:rPr>
-          <w:rFonts w:cstheme="minorHAnsi"/>
-          <w:i/>
-          <w:iCs/>
-          <w:sz w:val="24"/>
-          <w:szCs w:val="24"/>
-        </w:rPr>
-        <w:t>Librosa</w:t>
-      </w:r>
-      <w:proofErr w:type="spellEnd"/>
-      <w:r>
-        <w:rPr>
-          <w:rFonts w:cstheme="minorHAnsi"/>
-          <w:i/>
-          <w:iCs/>
-          <w:sz w:val="24"/>
-          <w:szCs w:val="24"/>
-        </w:rPr>
-        <w:t>,</w:t>
+        <w:t xml:space="preserve"> Librosa,</w:t>
       </w:r>
       <w:r>
         <w:rPr>
@@ -1468,25 +1330,7 @@
           <w:sz w:val="24"/>
           <w:szCs w:val="24"/>
         </w:rPr>
-        <w:t xml:space="preserve">eveloped an end-to-end </w:t>
-      </w:r>
-      <w:proofErr w:type="spellStart"/>
-      <w:r>
-        <w:rPr>
-          <w:rFonts w:cstheme="minorHAnsi"/>
-          <w:sz w:val="24"/>
-          <w:szCs w:val="24"/>
-        </w:rPr>
-        <w:t>MLOps</w:t>
-      </w:r>
-      <w:proofErr w:type="spellEnd"/>
-      <w:r>
-        <w:rPr>
-          <w:rFonts w:cstheme="minorHAnsi"/>
-          <w:sz w:val="24"/>
-          <w:szCs w:val="24"/>
-        </w:rPr>
-        <w:t xml:space="preserve"> pipeline for a</w:t>
+        <w:t>eveloped an end-to-end MLOps pipeline for a</w:t>
       </w:r>
       <w:r>
         <w:rPr>
@@ -1772,51 +1616,7 @@
           <w:sz w:val="24"/>
           <w:szCs w:val="24"/>
         </w:rPr>
-        <w:t xml:space="preserve">SQL, </w:t>
-      </w:r>
-      <w:proofErr w:type="spellStart"/>
-      <w:r>
-        <w:rPr>
-          <w:rFonts w:cstheme="minorHAnsi"/>
-          <w:i/>
-          <w:iCs/>
-          <w:sz w:val="24"/>
-          <w:szCs w:val="24"/>
-        </w:rPr>
-        <w:t>PowerBI</w:t>
-      </w:r>
-      <w:proofErr w:type="spellEnd"/>
-      <w:r>
-        <w:rPr>
-          <w:rFonts w:cstheme="minorHAnsi"/>
-          <w:i/>
-          <w:iCs/>
-          <w:sz w:val="24"/>
-          <w:szCs w:val="24"/>
-        </w:rPr>
-        <w:t xml:space="preserve">, Apache Spark, Airflow, Selenium, S3, </w:t>
-      </w:r>
-      <w:proofErr w:type="spellStart"/>
-      <w:r>
-        <w:rPr>
-          <w:rFonts w:cstheme="minorHAnsi"/>
-          <w:i/>
-          <w:iCs/>
-          <w:sz w:val="24"/>
-          <w:szCs w:val="24"/>
-        </w:rPr>
-        <w:t>DuckDB</w:t>
-      </w:r>
-      <w:proofErr w:type="spellEnd"/>
-      <w:r>
-        <w:rPr>
-          <w:rFonts w:cstheme="minorHAnsi"/>
-          <w:i/>
-          <w:iCs/>
-          <w:sz w:val="24"/>
-          <w:szCs w:val="24"/>
-        </w:rPr>
-        <w:t>, Docker</w:t>
+        <w:t>SQL, PowerBI, Apache Spark, Airflow, Selenium, S3, DuckDB, Docker</w:t>
       </w:r>
       <w:r>
         <w:rPr>
@@ -2138,7 +1938,55 @@
           <w:sz w:val="24"/>
           <w:szCs w:val="24"/>
         </w:rPr>
-        <w:t xml:space="preserve">| Azure Cloud Services | Spark | </w:t>
+        <w:t xml:space="preserve">| Azure Cloud Services </w:t>
+      </w:r>
+      <w:r>
+        <w:rPr>
+          <w:rFonts w:cstheme="minorHAnsi"/>
+          <w:sz w:val="24"/>
+          <w:szCs w:val="24"/>
+        </w:rPr>
+        <w:t xml:space="preserve">| </w:t>
+      </w:r>
+      <w:r>
+        <w:rPr>
+          <w:rFonts w:cstheme="minorHAnsi"/>
+          <w:sz w:val="24"/>
+          <w:szCs w:val="24"/>
+        </w:rPr>
+        <w:t xml:space="preserve">Spark </w:t>
+      </w:r>
+      <w:r>
+        <w:rPr>
+          <w:rFonts w:cstheme="minorHAnsi"/>
+          <w:sz w:val="24"/>
+          <w:szCs w:val="24"/>
+        </w:rPr>
+        <w:t xml:space="preserve">| </w:t>
+      </w:r>
+      <w:r>
+        <w:rPr>
+          <w:rFonts w:cstheme="minorHAnsi"/>
+          <w:sz w:val="24"/>
+          <w:szCs w:val="24"/>
+        </w:rPr>
+        <w:t>DBT</w:t>
+      </w:r>
+      <w:r>
+        <w:rPr>
+          <w:rFonts w:cstheme="minorHAnsi"/>
+          <w:sz w:val="24"/>
+          <w:szCs w:val="24"/>
+        </w:rPr>
+        <w:t xml:space="preserve"> </w:t>
+      </w:r>
+      <w:r>
+        <w:rPr>
+          <w:rFonts w:cstheme="minorHAnsi"/>
+          <w:sz w:val="24"/>
+          <w:szCs w:val="24"/>
+        </w:rPr>
+        <w:t xml:space="preserve">| </w:t>
       </w:r>
       <w:r>
         <w:rPr>
